--- a/REPARTITION DES TACHES.docx
+++ b/REPARTITION DES TACHES.docx
@@ -3,29 +3,76 @@
 <w:document xmlns:wpc="http://schemas.microsoft.com/office/word/2010/wordprocessingCanvas" xmlns:cx="http://schemas.microsoft.com/office/drawing/2014/chartex" xmlns:cx1="http://schemas.microsoft.com/office/drawing/2015/9/8/chartex" xmlns:cx2="http://schemas.microsoft.com/office/drawing/2015/10/21/chartex" xmlns:cx3="http://schemas.microsoft.com/office/drawing/2016/5/9/chartex" xmlns:cx4="http://schemas.microsoft.com/office/drawing/2016/5/10/chartex" xmlns:cx5="http://schemas.microsoft.com/office/drawing/2016/5/11/chartex" xmlns:cx6="http://schemas.microsoft.com/office/drawing/2016/5/12/chartex" xmlns:cx7="http://schemas.microsoft.com/office/drawing/2016/5/13/chartex" xmlns:cx8="http://schemas.microsoft.com/office/drawing/2016/5/14/chartex" xmlns:mc="http://schemas.openxmlformats.org/markup-compatibility/2006" xmlns:aink="http://schemas.microsoft.com/office/drawing/2016/ink" xmlns:am3d="http://schemas.microsoft.com/office/drawing/2017/model3d" xmlns:o="urn:schemas-microsoft-com:office:office" xmlns:r="http://schemas.openxmlformats.org/officeDocument/2006/relationships" xmlns:m="http://schemas.openxmlformats.org/officeDocument/2006/math" xmlns:v="urn:schemas-microsoft-com:vml" xmlns:wp14="http://schemas.microsoft.com/office/word/2010/wordprocessingDrawing" xmlns:wp="http://schemas.openxmlformats.org/drawingml/2006/wordprocessingDrawing" xmlns:w10="urn:schemas-microsoft-com:office:word" xmlns:w="http://schemas.openxmlformats.org/wordprocessingml/2006/main" xmlns:w14="http://schemas.microsoft.com/office/word/2010/wordml" xmlns:w15="http://schemas.microsoft.com/office/word/2012/wordml" xmlns:w16cex="http://schemas.microsoft.com/office/word/2018/wordml/cex" xmlns:w16cid="http://schemas.microsoft.com/office/word/2016/wordml/cid" xmlns:w16="http://schemas.microsoft.com/office/word/2018/wordml" xmlns:w16sdtdh="http://schemas.microsoft.com/office/word/2020/wordml/sdtdatahash" xmlns:w16se="http://schemas.microsoft.com/office/word/2015/wordml/symex" xmlns:wpg="http://schemas.microsoft.com/office/word/2010/wordprocessingGroup" xmlns:wpi="http://schemas.microsoft.com/office/word/2010/wordprocessingInk" xmlns:wne="http://schemas.microsoft.com/office/word/2006/wordml" xmlns:wps="http://schemas.microsoft.com/office/word/2010/wordprocessingShape" mc:Ignorable="w14 w15 w16se w16cid w16 w16cex w16sdtdh wp14">
   <w:body>
     <w:p/>
+    <w:p>
+      <w:pPr>
+        <w:pBdr>
+          <w:top w:val="single" w:sz="4" w:space="1" w:color="auto"/>
+          <w:left w:val="single" w:sz="4" w:space="4" w:color="auto"/>
+          <w:bottom w:val="single" w:sz="4" w:space="1" w:color="auto"/>
+          <w:right w:val="single" w:sz="4" w:space="4" w:color="auto"/>
+        </w:pBdr>
+        <w:jc w:val="center"/>
+        <w:rPr>
+          <w:b/>
+          <w:bCs/>
+          <w:sz w:val="32"/>
+          <w:szCs w:val="32"/>
+        </w:rPr>
+      </w:pPr>
+      <w:r>
+        <w:rPr>
+          <w:b/>
+          <w:bCs/>
+          <w:sz w:val="32"/>
+          <w:szCs w:val="32"/>
+        </w:rPr>
+        <w:t>Répartition des tâches</w:t>
+      </w:r>
+    </w:p>
     <w:p/>
+    <w:p>
+      <w:r>
+        <w:t>La répartition des tâches a été organisé</w:t>
+      </w:r>
+      <w:r>
+        <w:t>e</w:t>
+      </w:r>
+      <w:r>
+        <w:t xml:space="preserve"> comme suit : </w:t>
+      </w:r>
+    </w:p>
+    <w:p>
+      <w:r>
+        <w:t xml:space="preserve">Les fonctions préliminaires : </w:t>
+      </w:r>
+    </w:p>
     <w:p>
       <w:pPr>
         <w:pStyle w:val="Paragraphedeliste"/>
         <w:numPr>
           <w:ilvl w:val="0"/>
-          <w:numId w:val="1"/>
+          <w:numId w:val="2"/>
         </w:numPr>
-      </w:pPr>
-      <w:r>
-        <w:t>A : Load I</w:t>
-      </w:r>
-      <w:r>
-        <w:t>m</w:t>
-      </w:r>
-      <w:r>
-        <w:t>age</w:t>
-      </w:r>
-      <w:r>
-        <w:t xml:space="preserve"> 1</w:t>
-      </w:r>
-      <w:r>
-        <w:t xml:space="preserve"> Issa</w:t>
+        <w:rPr>
+          <w:b/>
+          <w:bCs/>
+        </w:rPr>
+      </w:pPr>
+      <w:proofErr w:type="spellStart"/>
+      <w:r>
+        <w:rPr>
+          <w:b/>
+          <w:bCs/>
+        </w:rPr>
+        <w:t>Dummy</w:t>
+      </w:r>
+      <w:proofErr w:type="spellEnd"/>
+      <w:r>
+        <w:rPr>
+          <w:b/>
+          <w:bCs/>
+        </w:rPr>
+        <w:t xml:space="preserve"> Canvas</w:t>
       </w:r>
     </w:p>
     <w:p>
@@ -33,17 +80,19 @@
         <w:pStyle w:val="Paragraphedeliste"/>
         <w:numPr>
           <w:ilvl w:val="0"/>
-          <w:numId w:val="1"/>
+          <w:numId w:val="2"/>
         </w:numPr>
-      </w:pPr>
-      <w:r>
-        <w:t>B : Updated Pixel</w:t>
-      </w:r>
-      <w:r>
-        <w:t xml:space="preserve"> 2</w:t>
-      </w:r>
-      <w:r>
-        <w:t xml:space="preserve"> Louise</w:t>
+        <w:rPr>
+          <w:b/>
+          <w:bCs/>
+        </w:rPr>
+      </w:pPr>
+      <w:r>
+        <w:rPr>
+          <w:b/>
+          <w:bCs/>
+        </w:rPr>
+        <w:t>Affichage</w:t>
       </w:r>
     </w:p>
     <w:p>
@@ -51,20 +100,19 @@
         <w:pStyle w:val="Paragraphedeliste"/>
         <w:numPr>
           <w:ilvl w:val="0"/>
-          <w:numId w:val="1"/>
+          <w:numId w:val="2"/>
         </w:numPr>
-      </w:pPr>
-      <w:r>
-        <w:t>C : Draw</w:t>
-      </w:r>
-      <w:r>
-        <w:t xml:space="preserve"> 3</w:t>
-      </w:r>
-      <w:r>
-        <w:t xml:space="preserve"> </w:t>
-      </w:r>
-      <w:r>
-        <w:t>Ismail</w:t>
+        <w:rPr>
+          <w:b/>
+          <w:bCs/>
+        </w:rPr>
+      </w:pPr>
+      <w:r>
+        <w:rPr>
+          <w:b/>
+          <w:bCs/>
+        </w:rPr>
+        <w:t>Pixel</w:t>
       </w:r>
     </w:p>
     <w:p>
@@ -72,111 +120,94 @@
         <w:pStyle w:val="Paragraphedeliste"/>
         <w:numPr>
           <w:ilvl w:val="0"/>
-          <w:numId w:val="1"/>
+          <w:numId w:val="2"/>
         </w:numPr>
-      </w:pPr>
-      <w:r>
-        <w:t xml:space="preserve">D : Draw : rectangle </w:t>
-      </w:r>
-      <w:r>
-        <w:t>3</w:t>
-      </w:r>
-      <w:r>
-        <w:t xml:space="preserve"> Ismail</w:t>
+        <w:rPr>
+          <w:b/>
+          <w:bCs/>
+        </w:rPr>
+      </w:pPr>
+      <w:r>
+        <w:rPr>
+          <w:b/>
+          <w:bCs/>
+        </w:rPr>
+        <w:t>New Canvas</w:t>
       </w:r>
     </w:p>
     <w:p>
-      <w:pPr>
-        <w:pStyle w:val="Paragraphedeliste"/>
-        <w:numPr>
-          <w:ilvl w:val="0"/>
-          <w:numId w:val="1"/>
-        </w:numPr>
-      </w:pPr>
-      <w:r>
-        <w:t xml:space="preserve">E : </w:t>
-      </w:r>
-      <w:r>
-        <w:t>Fill</w:t>
-      </w:r>
-      <w:r>
-        <w:t xml:space="preserve"> 2</w:t>
+      <w:r>
+        <w:t xml:space="preserve">Ont été réalisés </w:t>
+      </w:r>
+      <w:r>
+        <w:t>par chaque membre du groupe</w:t>
+      </w:r>
+      <w:r>
+        <w:t xml:space="preserve"> afin de</w:t>
+      </w:r>
+      <w:r>
+        <w:t xml:space="preserve"> permettre </w:t>
+      </w:r>
+      <w:r>
+        <w:t>à chacun de</w:t>
       </w:r>
       <w:r>
         <w:t xml:space="preserve"> </w:t>
       </w:r>
       <w:r>
-        <w:t>Louise</w:t>
+        <w:t>s’</w:t>
+      </w:r>
+      <w:r>
+        <w:t>imprégner du code</w:t>
+      </w:r>
+      <w:r>
+        <w:t xml:space="preserve"> et également procéder à une comparaison.</w:t>
       </w:r>
     </w:p>
     <w:p>
-      <w:pPr>
-        <w:pStyle w:val="Paragraphedeliste"/>
-        <w:numPr>
-          <w:ilvl w:val="0"/>
-          <w:numId w:val="1"/>
-        </w:numPr>
-      </w:pPr>
-      <w:r>
-        <w:t xml:space="preserve">Draw line </w:t>
-      </w:r>
-      <w:r>
-        <w:t>v</w:t>
-      </w:r>
-      <w:r>
-        <w:t xml:space="preserve">2 </w:t>
-      </w:r>
-      <w:r>
-        <w:t>1</w:t>
-      </w:r>
-      <w:r>
-        <w:t xml:space="preserve"> Issa</w:t>
+      <w:r>
+        <w:t xml:space="preserve"> </w:t>
+      </w:r>
+      <w:r>
+        <w:t>P</w:t>
+      </w:r>
+      <w:r>
+        <w:t>uis nous avons pr</w:t>
+      </w:r>
+      <w:r>
+        <w:t xml:space="preserve">océdé à la </w:t>
+      </w:r>
+      <w:r>
+        <w:t>repartions</w:t>
+      </w:r>
+      <w:r>
+        <w:t xml:space="preserve"> des différentes actions avec pour chaque membre du groupe deux actions à ré</w:t>
+      </w:r>
+      <w:r>
+        <w:t>alis</w:t>
+      </w:r>
+      <w:r>
+        <w:t>er</w:t>
+      </w:r>
+      <w:r>
+        <w:t xml:space="preserve"> avec d</w:t>
+      </w:r>
+      <w:r>
+        <w:t xml:space="preserve">es </w:t>
+      </w:r>
+      <w:r>
+        <w:t>p</w:t>
+      </w:r>
+      <w:r>
+        <w:t xml:space="preserve">oints sur l’état d’avancement de chacun </w:t>
+      </w:r>
+      <w:r>
+        <w:t>organisés régulièrement.</w:t>
       </w:r>
     </w:p>
     <w:p/>
     <w:p/>
-    <w:p>
-      <w:r>
-        <w:rPr>
-          <w:noProof/>
-        </w:rPr>
-        <w:drawing>
-          <wp:inline distT="0" distB="0" distL="0" distR="0" wp14:anchorId="631BBB02" wp14:editId="354DDF49">
-            <wp:extent cx="5760720" cy="978535"/>
-            <wp:effectExtent l="0" t="0" r="0" b="0"/>
-            <wp:docPr id="1" name="Image 1"/>
-            <wp:cNvGraphicFramePr>
-              <a:graphicFrameLocks xmlns:a="http://schemas.openxmlformats.org/drawingml/2006/main" noChangeAspect="1"/>
-            </wp:cNvGraphicFramePr>
-            <a:graphic xmlns:a="http://schemas.openxmlformats.org/drawingml/2006/main">
-              <a:graphicData uri="http://schemas.openxmlformats.org/drawingml/2006/picture">
-                <pic:pic xmlns:pic="http://schemas.openxmlformats.org/drawingml/2006/picture">
-                  <pic:nvPicPr>
-                    <pic:cNvPr id="1" name=""/>
-                    <pic:cNvPicPr/>
-                  </pic:nvPicPr>
-                  <pic:blipFill>
-                    <a:blip r:embed="rId5"/>
-                    <a:stretch>
-                      <a:fillRect/>
-                    </a:stretch>
-                  </pic:blipFill>
-                  <pic:spPr>
-                    <a:xfrm>
-                      <a:off x="0" y="0"/>
-                      <a:ext cx="5760720" cy="978535"/>
-                    </a:xfrm>
-                    <a:prstGeom prst="rect">
-                      <a:avLst/>
-                    </a:prstGeom>
-                  </pic:spPr>
-                </pic:pic>
-              </a:graphicData>
-            </a:graphic>
-          </wp:inline>
-        </w:drawing>
-      </w:r>
-    </w:p>
+    <w:p/>
     <w:sectPr>
       <w:pgSz w:w="11906" w:h="16838"/>
       <w:pgMar w:top="1417" w:right="1417" w:bottom="1417" w:left="1417" w:header="708" w:footer="708" w:gutter="0"/>
@@ -302,8 +333,124 @@
       </w:rPr>
     </w:lvl>
   </w:abstractNum>
+  <w:abstractNum w:abstractNumId="1" w15:restartNumberingAfterBreak="0">
+    <w:nsid w:val="57132C8C"/>
+    <w:multiLevelType w:val="hybridMultilevel"/>
+    <w:tmpl w:val="68005948"/>
+    <w:lvl w:ilvl="0" w:tplc="040C0001">
+      <w:start w:val="1"/>
+      <w:numFmt w:val="bullet"/>
+      <w:lvlText w:val=""/>
+      <w:lvlJc w:val="left"/>
+      <w:pPr>
+        <w:ind w:left="720" w:hanging="360"/>
+      </w:pPr>
+      <w:rPr>
+        <w:rFonts w:ascii="Symbol" w:hAnsi="Symbol" w:hint="default"/>
+      </w:rPr>
+    </w:lvl>
+    <w:lvl w:ilvl="1" w:tplc="040C0003" w:tentative="1">
+      <w:start w:val="1"/>
+      <w:numFmt w:val="bullet"/>
+      <w:lvlText w:val="o"/>
+      <w:lvlJc w:val="left"/>
+      <w:pPr>
+        <w:ind w:left="1440" w:hanging="360"/>
+      </w:pPr>
+      <w:rPr>
+        <w:rFonts w:ascii="Courier New" w:hAnsi="Courier New" w:cs="Courier New" w:hint="default"/>
+      </w:rPr>
+    </w:lvl>
+    <w:lvl w:ilvl="2" w:tplc="040C0005" w:tentative="1">
+      <w:start w:val="1"/>
+      <w:numFmt w:val="bullet"/>
+      <w:lvlText w:val=""/>
+      <w:lvlJc w:val="left"/>
+      <w:pPr>
+        <w:ind w:left="2160" w:hanging="360"/>
+      </w:pPr>
+      <w:rPr>
+        <w:rFonts w:ascii="Wingdings" w:hAnsi="Wingdings" w:hint="default"/>
+      </w:rPr>
+    </w:lvl>
+    <w:lvl w:ilvl="3" w:tplc="040C0001" w:tentative="1">
+      <w:start w:val="1"/>
+      <w:numFmt w:val="bullet"/>
+      <w:lvlText w:val=""/>
+      <w:lvlJc w:val="left"/>
+      <w:pPr>
+        <w:ind w:left="2880" w:hanging="360"/>
+      </w:pPr>
+      <w:rPr>
+        <w:rFonts w:ascii="Symbol" w:hAnsi="Symbol" w:hint="default"/>
+      </w:rPr>
+    </w:lvl>
+    <w:lvl w:ilvl="4" w:tplc="040C0003" w:tentative="1">
+      <w:start w:val="1"/>
+      <w:numFmt w:val="bullet"/>
+      <w:lvlText w:val="o"/>
+      <w:lvlJc w:val="left"/>
+      <w:pPr>
+        <w:ind w:left="3600" w:hanging="360"/>
+      </w:pPr>
+      <w:rPr>
+        <w:rFonts w:ascii="Courier New" w:hAnsi="Courier New" w:cs="Courier New" w:hint="default"/>
+      </w:rPr>
+    </w:lvl>
+    <w:lvl w:ilvl="5" w:tplc="040C0005" w:tentative="1">
+      <w:start w:val="1"/>
+      <w:numFmt w:val="bullet"/>
+      <w:lvlText w:val=""/>
+      <w:lvlJc w:val="left"/>
+      <w:pPr>
+        <w:ind w:left="4320" w:hanging="360"/>
+      </w:pPr>
+      <w:rPr>
+        <w:rFonts w:ascii="Wingdings" w:hAnsi="Wingdings" w:hint="default"/>
+      </w:rPr>
+    </w:lvl>
+    <w:lvl w:ilvl="6" w:tplc="040C0001" w:tentative="1">
+      <w:start w:val="1"/>
+      <w:numFmt w:val="bullet"/>
+      <w:lvlText w:val=""/>
+      <w:lvlJc w:val="left"/>
+      <w:pPr>
+        <w:ind w:left="5040" w:hanging="360"/>
+      </w:pPr>
+      <w:rPr>
+        <w:rFonts w:ascii="Symbol" w:hAnsi="Symbol" w:hint="default"/>
+      </w:rPr>
+    </w:lvl>
+    <w:lvl w:ilvl="7" w:tplc="040C0003" w:tentative="1">
+      <w:start w:val="1"/>
+      <w:numFmt w:val="bullet"/>
+      <w:lvlText w:val="o"/>
+      <w:lvlJc w:val="left"/>
+      <w:pPr>
+        <w:ind w:left="5760" w:hanging="360"/>
+      </w:pPr>
+      <w:rPr>
+        <w:rFonts w:ascii="Courier New" w:hAnsi="Courier New" w:cs="Courier New" w:hint="default"/>
+      </w:rPr>
+    </w:lvl>
+    <w:lvl w:ilvl="8" w:tplc="040C0005" w:tentative="1">
+      <w:start w:val="1"/>
+      <w:numFmt w:val="bullet"/>
+      <w:lvlText w:val=""/>
+      <w:lvlJc w:val="left"/>
+      <w:pPr>
+        <w:ind w:left="6480" w:hanging="360"/>
+      </w:pPr>
+      <w:rPr>
+        <w:rFonts w:ascii="Wingdings" w:hAnsi="Wingdings" w:hint="default"/>
+      </w:rPr>
+    </w:lvl>
+  </w:abstractNum>
   <w:num w:numId="1">
     <w:abstractNumId w:val="0"/>
+  </w:num>
+  <w:num w:numId="2">
+    <w:abstractNumId w:val="1"/>
   </w:num>
 </w:numbering>
 </file>
